--- a/ac - ams/AC05 - AMS.docx
+++ b/ac - ams/AC05 - AMS.docx
@@ -242,7 +242,7 @@
                 <w:sz w:val="20"/>
                 <w:szCs w:val="20"/>
               </w:rPr>
-              <w:t>Eduardo Vinicius Rodrigues Lima (Responsável)</w:t>
+              <w:t xml:space="preserve">Eduardo Vinicius Rodrigues Lima </w:t>
             </w:r>
           </w:p>
         </w:tc>
@@ -1479,9 +1479,8 @@
           <w:sz w:val="24"/>
           <w:szCs w:val="24"/>
         </w:rPr>
-        <w:t>2.</w:t>
-      </w:r>
-      <w:proofErr w:type="gramStart"/>
+        <w:t xml:space="preserve">2.b </w:t>
+      </w:r>
       <w:r>
         <w:rPr>
           <w:rFonts w:asciiTheme="minorHAnsi" w:hAnsiTheme="minorHAnsi" w:cstheme="minorHAnsi"/>
@@ -1489,26 +1488,7 @@
           <w:sz w:val="24"/>
           <w:szCs w:val="24"/>
         </w:rPr>
-        <w:t xml:space="preserve">b </w:t>
-      </w:r>
-      <w:r>
-        <w:rPr>
-          <w:rFonts w:asciiTheme="minorHAnsi" w:hAnsiTheme="minorHAnsi" w:cstheme="minorHAnsi"/>
-          <w:color w:val="000000"/>
-          <w:sz w:val="24"/>
-          <w:szCs w:val="24"/>
-        </w:rPr>
-        <w:t>Fluxo</w:t>
-      </w:r>
-      <w:proofErr w:type="gramEnd"/>
-      <w:r>
-        <w:rPr>
-          <w:rFonts w:asciiTheme="minorHAnsi" w:hAnsiTheme="minorHAnsi" w:cstheme="minorHAnsi"/>
-          <w:color w:val="000000"/>
-          <w:sz w:val="24"/>
-          <w:szCs w:val="24"/>
-        </w:rPr>
-        <w:t xml:space="preserve"> B0 </w:t>
+        <w:t xml:space="preserve">Fluxo B0 </w:t>
       </w:r>
       <w:r>
         <w:rPr>
@@ -2910,10 +2890,10 @@
           <w:szCs w:val="24"/>
         </w:rPr>
         <w:drawing>
-          <wp:inline distT="0" distB="0" distL="0" distR="0" wp14:anchorId="1DB5EEA6" wp14:editId="5CB1C42C">
-            <wp:extent cx="6707260" cy="7560060"/>
-            <wp:effectExtent l="0" t="0" r="0" b="3175"/>
-            <wp:docPr id="10" name="Imagem 10"/>
+          <wp:inline distT="0" distB="0" distL="0" distR="0" wp14:anchorId="65470D95" wp14:editId="552346CF">
+            <wp:extent cx="6105525" cy="7105650"/>
+            <wp:effectExtent l="0" t="0" r="9525" b="0"/>
+            <wp:docPr id="5" name="Imagem 5"/>
             <wp:cNvGraphicFramePr>
               <a:graphicFrameLocks xmlns:a="http://schemas.openxmlformats.org/drawingml/2006/main" noChangeAspect="1"/>
             </wp:cNvGraphicFramePr>
@@ -2921,7 +2901,7 @@
               <a:graphicData uri="http://schemas.openxmlformats.org/drawingml/2006/picture">
                 <pic:pic xmlns:pic="http://schemas.openxmlformats.org/drawingml/2006/picture">
                   <pic:nvPicPr>
-                    <pic:cNvPr id="0" name="Picture 6"/>
+                    <pic:cNvPr id="0" name="Picture 1"/>
                     <pic:cNvPicPr>
                       <a:picLocks noChangeAspect="1" noChangeArrowheads="1"/>
                     </pic:cNvPicPr>
@@ -2942,7 +2922,7 @@
                   <pic:spPr bwMode="auto">
                     <a:xfrm>
                       <a:off x="0" y="0"/>
-                      <a:ext cx="6712946" cy="7566469"/>
+                      <a:ext cx="6105525" cy="7105650"/>
                     </a:xfrm>
                     <a:prstGeom prst="rect">
                       <a:avLst/>
